--- a/informeFinal/nuevoFormato/partes/utilizados/17_diccionario_datos.docx
+++ b/informeFinal/nuevoFormato/partes/utilizados/17_diccionario_datos.docx
@@ -17607,6 +17607,2362 @@
       <w:r>
         <w:t xml:space="preserve"> </w:t>
       </w:r>
+    </w:p>
+    <w:p>
+      <w:pPr>
+        <w:pStyle w:val="ImagenPie"/>
+      </w:pPr>
+    </w:p>
+    <w:tbl>
+      <w:tblPr>
+        <w:tblW w:w="5000" w:type="pct"/>
+        <w:tblLayout w:type="fixed"/>
+        <w:tblCellMar>
+          <w:left w:w="70" w:type="dxa"/>
+          <w:right w:w="70" w:type="dxa"/>
+        </w:tblCellMar>
+        <w:tblLook w:val="04A0" w:firstRow="1" w:lastRow="0" w:firstColumn="1" w:lastColumn="0" w:noHBand="0" w:noVBand="1"/>
+      </w:tblPr>
+      <w:tblGrid>
+        <w:gridCol w:w="1982"/>
+        <w:gridCol w:w="1174"/>
+        <w:gridCol w:w="882"/>
+        <w:gridCol w:w="878"/>
+        <w:gridCol w:w="1766"/>
+        <w:gridCol w:w="2864"/>
+      </w:tblGrid>
+      <w:tr>
+        <w:trPr>
+          <w:trHeight w:val="315"/>
+        </w:trPr>
+        <w:tc>
+          <w:tcPr>
+            <w:tcW w:w="5000" w:type="pct"/>
+            <w:gridSpan w:val="6"/>
+            <w:tcBorders>
+              <w:top w:val="single" w:sz="4" w:space="0" w:color="auto"/>
+              <w:left w:val="single" w:sz="4" w:space="0" w:color="auto"/>
+              <w:bottom w:val="single" w:sz="4" w:space="0" w:color="auto"/>
+              <w:right w:val="single" w:sz="4" w:space="0" w:color="auto"/>
+            </w:tcBorders>
+            <w:shd w:val="clear" w:color="auto" w:fill="auto"/>
+            <w:noWrap/>
+            <w:vAlign w:val="bottom"/>
+            <w:hideMark/>
+          </w:tcPr>
+          <w:p>
+            <w:pPr>
+              <w:spacing w:line="240" w:lineRule="auto"/>
+              <w:jc w:val="center"/>
+              <w:rPr>
+                <w:rFonts w:eastAsia="Times New Roman"/>
+                <w:b/>
+                <w:bCs/>
+                <w:color w:val="auto"/>
+              </w:rPr>
+            </w:pPr>
+            <w:r>
+              <w:rPr>
+                <w:rFonts w:eastAsia="Times New Roman"/>
+                <w:b/>
+                <w:bCs/>
+                <w:color w:val="auto"/>
+              </w:rPr>
+              <w:t>Faena</w:t>
+            </w:r>
+          </w:p>
+        </w:tc>
+      </w:tr>
+      <w:tr>
+        <w:trPr>
+          <w:trHeight w:val="315"/>
+        </w:trPr>
+        <w:tc>
+          <w:tcPr>
+            <w:tcW w:w="1038" w:type="pct"/>
+            <w:tcBorders>
+              <w:top w:val="nil"/>
+              <w:left w:val="single" w:sz="4" w:space="0" w:color="auto"/>
+              <w:bottom w:val="single" w:sz="4" w:space="0" w:color="auto"/>
+              <w:right w:val="single" w:sz="4" w:space="0" w:color="auto"/>
+            </w:tcBorders>
+            <w:shd w:val="clear" w:color="auto" w:fill="auto"/>
+            <w:noWrap/>
+            <w:vAlign w:val="bottom"/>
+            <w:hideMark/>
+          </w:tcPr>
+          <w:p>
+            <w:pPr>
+              <w:spacing w:line="240" w:lineRule="auto"/>
+              <w:jc w:val="center"/>
+              <w:rPr>
+                <w:rFonts w:eastAsia="Times New Roman"/>
+                <w:b/>
+                <w:bCs/>
+                <w:color w:val="auto"/>
+              </w:rPr>
+            </w:pPr>
+            <w:r>
+              <w:rPr>
+                <w:rFonts w:eastAsia="Times New Roman"/>
+                <w:b/>
+                <w:bCs/>
+                <w:color w:val="auto"/>
+              </w:rPr>
+              <w:t>Nombre</w:t>
+            </w:r>
+          </w:p>
+        </w:tc>
+        <w:tc>
+          <w:tcPr>
+            <w:tcW w:w="615" w:type="pct"/>
+            <w:tcBorders>
+              <w:top w:val="nil"/>
+              <w:left w:val="nil"/>
+              <w:bottom w:val="single" w:sz="4" w:space="0" w:color="auto"/>
+              <w:right w:val="single" w:sz="4" w:space="0" w:color="auto"/>
+            </w:tcBorders>
+            <w:shd w:val="clear" w:color="auto" w:fill="auto"/>
+            <w:noWrap/>
+            <w:vAlign w:val="bottom"/>
+            <w:hideMark/>
+          </w:tcPr>
+          <w:p>
+            <w:pPr>
+              <w:spacing w:line="240" w:lineRule="auto"/>
+              <w:jc w:val="center"/>
+              <w:rPr>
+                <w:rFonts w:eastAsia="Times New Roman"/>
+                <w:b/>
+                <w:bCs/>
+                <w:color w:val="auto"/>
+              </w:rPr>
+            </w:pPr>
+            <w:r>
+              <w:rPr>
+                <w:rFonts w:eastAsia="Times New Roman"/>
+                <w:b/>
+                <w:bCs/>
+                <w:color w:val="auto"/>
+              </w:rPr>
+              <w:t>Tipo de datos</w:t>
+            </w:r>
+          </w:p>
+        </w:tc>
+        <w:tc>
+          <w:tcPr>
+            <w:tcW w:w="462" w:type="pct"/>
+            <w:tcBorders>
+              <w:top w:val="nil"/>
+              <w:left w:val="nil"/>
+              <w:bottom w:val="single" w:sz="4" w:space="0" w:color="auto"/>
+              <w:right w:val="single" w:sz="4" w:space="0" w:color="auto"/>
+            </w:tcBorders>
+            <w:shd w:val="clear" w:color="auto" w:fill="auto"/>
+            <w:noWrap/>
+            <w:vAlign w:val="bottom"/>
+            <w:hideMark/>
+          </w:tcPr>
+          <w:p>
+            <w:pPr>
+              <w:spacing w:line="240" w:lineRule="auto"/>
+              <w:jc w:val="center"/>
+              <w:rPr>
+                <w:rFonts w:eastAsia="Times New Roman"/>
+                <w:b/>
+                <w:bCs/>
+                <w:color w:val="auto"/>
+              </w:rPr>
+            </w:pPr>
+            <w:r>
+              <w:rPr>
+                <w:rFonts w:eastAsia="Times New Roman"/>
+                <w:b/>
+                <w:bCs/>
+                <w:color w:val="auto"/>
+              </w:rPr>
+              <w:t>Bytes</w:t>
+            </w:r>
+          </w:p>
+        </w:tc>
+        <w:tc>
+          <w:tcPr>
+            <w:tcW w:w="460" w:type="pct"/>
+            <w:tcBorders>
+              <w:top w:val="nil"/>
+              <w:left w:val="nil"/>
+              <w:bottom w:val="single" w:sz="4" w:space="0" w:color="auto"/>
+              <w:right w:val="single" w:sz="4" w:space="0" w:color="auto"/>
+            </w:tcBorders>
+            <w:shd w:val="clear" w:color="auto" w:fill="auto"/>
+            <w:noWrap/>
+            <w:vAlign w:val="bottom"/>
+            <w:hideMark/>
+          </w:tcPr>
+          <w:p>
+            <w:pPr>
+              <w:spacing w:line="240" w:lineRule="auto"/>
+              <w:jc w:val="center"/>
+              <w:rPr>
+                <w:rFonts w:eastAsia="Times New Roman"/>
+                <w:b/>
+                <w:bCs/>
+                <w:color w:val="auto"/>
+              </w:rPr>
+            </w:pPr>
+            <w:r>
+              <w:rPr>
+                <w:rFonts w:eastAsia="Times New Roman"/>
+                <w:b/>
+                <w:bCs/>
+                <w:color w:val="auto"/>
+              </w:rPr>
+              <w:t>Clave</w:t>
+            </w:r>
+          </w:p>
+        </w:tc>
+        <w:tc>
+          <w:tcPr>
+            <w:tcW w:w="925" w:type="pct"/>
+            <w:tcBorders>
+              <w:top w:val="nil"/>
+              <w:left w:val="nil"/>
+              <w:bottom w:val="single" w:sz="4" w:space="0" w:color="auto"/>
+              <w:right w:val="single" w:sz="4" w:space="0" w:color="auto"/>
+            </w:tcBorders>
+            <w:shd w:val="clear" w:color="auto" w:fill="auto"/>
+            <w:noWrap/>
+            <w:vAlign w:val="bottom"/>
+            <w:hideMark/>
+          </w:tcPr>
+          <w:p>
+            <w:pPr>
+              <w:spacing w:line="240" w:lineRule="auto"/>
+              <w:jc w:val="center"/>
+              <w:rPr>
+                <w:rFonts w:eastAsia="Times New Roman"/>
+                <w:b/>
+                <w:bCs/>
+                <w:color w:val="auto"/>
+              </w:rPr>
+            </w:pPr>
+            <w:r>
+              <w:rPr>
+                <w:rFonts w:eastAsia="Times New Roman"/>
+                <w:b/>
+                <w:bCs/>
+                <w:color w:val="auto"/>
+              </w:rPr>
+              <w:t>Restricciones</w:t>
+            </w:r>
+          </w:p>
+        </w:tc>
+        <w:tc>
+          <w:tcPr>
+            <w:tcW w:w="1500" w:type="pct"/>
+            <w:tcBorders>
+              <w:top w:val="nil"/>
+              <w:left w:val="nil"/>
+              <w:bottom w:val="single" w:sz="4" w:space="0" w:color="auto"/>
+              <w:right w:val="single" w:sz="4" w:space="0" w:color="auto"/>
+            </w:tcBorders>
+            <w:shd w:val="clear" w:color="auto" w:fill="auto"/>
+            <w:noWrap/>
+            <w:vAlign w:val="bottom"/>
+            <w:hideMark/>
+          </w:tcPr>
+          <w:p>
+            <w:pPr>
+              <w:spacing w:line="240" w:lineRule="auto"/>
+              <w:jc w:val="center"/>
+              <w:rPr>
+                <w:rFonts w:eastAsia="Times New Roman"/>
+                <w:b/>
+                <w:bCs/>
+                <w:color w:val="auto"/>
+              </w:rPr>
+            </w:pPr>
+            <w:r>
+              <w:rPr>
+                <w:rFonts w:eastAsia="Times New Roman"/>
+                <w:b/>
+                <w:bCs/>
+                <w:color w:val="auto"/>
+              </w:rPr>
+              <w:t>Descripción</w:t>
+            </w:r>
+          </w:p>
+        </w:tc>
+      </w:tr>
+      <w:tr>
+        <w:trPr>
+          <w:trHeight w:val="315"/>
+        </w:trPr>
+        <w:tc>
+          <w:tcPr>
+            <w:tcW w:w="1038" w:type="pct"/>
+            <w:tcBorders>
+              <w:top w:val="nil"/>
+              <w:left w:val="single" w:sz="4" w:space="0" w:color="auto"/>
+              <w:bottom w:val="single" w:sz="4" w:space="0" w:color="auto"/>
+              <w:right w:val="single" w:sz="4" w:space="0" w:color="auto"/>
+            </w:tcBorders>
+            <w:shd w:val="clear" w:color="auto" w:fill="auto"/>
+            <w:noWrap/>
+            <w:vAlign w:val="bottom"/>
+            <w:hideMark/>
+          </w:tcPr>
+          <w:p>
+            <w:pPr>
+              <w:spacing w:line="240" w:lineRule="auto"/>
+              <w:rPr>
+                <w:rFonts w:eastAsia="Times New Roman"/>
+                <w:color w:val="auto"/>
+              </w:rPr>
+            </w:pPr>
+            <w:r>
+              <w:rPr>
+                <w:rFonts w:eastAsia="Times New Roman"/>
+                <w:color w:val="auto"/>
+              </w:rPr>
+              <w:t>id</w:t>
+            </w:r>
+          </w:p>
+        </w:tc>
+        <w:tc>
+          <w:tcPr>
+            <w:tcW w:w="615" w:type="pct"/>
+            <w:tcBorders>
+              <w:top w:val="nil"/>
+              <w:left w:val="nil"/>
+              <w:bottom w:val="single" w:sz="4" w:space="0" w:color="auto"/>
+              <w:right w:val="single" w:sz="4" w:space="0" w:color="auto"/>
+            </w:tcBorders>
+            <w:shd w:val="clear" w:color="auto" w:fill="auto"/>
+            <w:noWrap/>
+            <w:vAlign w:val="bottom"/>
+            <w:hideMark/>
+          </w:tcPr>
+          <w:p>
+            <w:pPr>
+              <w:spacing w:line="240" w:lineRule="auto"/>
+              <w:rPr>
+                <w:rFonts w:eastAsia="Times New Roman"/>
+                <w:color w:val="auto"/>
+              </w:rPr>
+            </w:pPr>
+            <w:proofErr w:type="spellStart"/>
+            <w:r>
+              <w:rPr>
+                <w:rFonts w:eastAsia="Times New Roman"/>
+                <w:color w:val="auto"/>
+              </w:rPr>
+              <w:t>Int</w:t>
+            </w:r>
+            <w:proofErr w:type="spellEnd"/>
+          </w:p>
+        </w:tc>
+        <w:tc>
+          <w:tcPr>
+            <w:tcW w:w="462" w:type="pct"/>
+            <w:tcBorders>
+              <w:top w:val="nil"/>
+              <w:left w:val="nil"/>
+              <w:bottom w:val="single" w:sz="4" w:space="0" w:color="auto"/>
+              <w:right w:val="single" w:sz="4" w:space="0" w:color="auto"/>
+            </w:tcBorders>
+            <w:shd w:val="clear" w:color="auto" w:fill="auto"/>
+            <w:noWrap/>
+            <w:vAlign w:val="bottom"/>
+            <w:hideMark/>
+          </w:tcPr>
+          <w:p>
+            <w:pPr>
+              <w:spacing w:line="240" w:lineRule="auto"/>
+              <w:jc w:val="right"/>
+              <w:rPr>
+                <w:rFonts w:eastAsia="Times New Roman"/>
+              </w:rPr>
+            </w:pPr>
+            <w:r>
+              <w:rPr>
+                <w:rFonts w:eastAsia="Times New Roman"/>
+              </w:rPr>
+              <w:t>4</w:t>
+            </w:r>
+          </w:p>
+        </w:tc>
+        <w:tc>
+          <w:tcPr>
+            <w:tcW w:w="460" w:type="pct"/>
+            <w:tcBorders>
+              <w:top w:val="nil"/>
+              <w:left w:val="nil"/>
+              <w:bottom w:val="single" w:sz="4" w:space="0" w:color="auto"/>
+              <w:right w:val="single" w:sz="4" w:space="0" w:color="auto"/>
+            </w:tcBorders>
+            <w:shd w:val="clear" w:color="auto" w:fill="auto"/>
+            <w:noWrap/>
+            <w:vAlign w:val="bottom"/>
+            <w:hideMark/>
+          </w:tcPr>
+          <w:p>
+            <w:pPr>
+              <w:spacing w:line="240" w:lineRule="auto"/>
+              <w:rPr>
+                <w:rFonts w:eastAsia="Times New Roman"/>
+                <w:color w:val="auto"/>
+              </w:rPr>
+            </w:pPr>
+            <w:r>
+              <w:rPr>
+                <w:rFonts w:eastAsia="Times New Roman"/>
+                <w:color w:val="auto"/>
+              </w:rPr>
+              <w:t>PK</w:t>
+            </w:r>
+          </w:p>
+        </w:tc>
+        <w:tc>
+          <w:tcPr>
+            <w:tcW w:w="925" w:type="pct"/>
+            <w:tcBorders>
+              <w:top w:val="nil"/>
+              <w:left w:val="nil"/>
+              <w:bottom w:val="single" w:sz="4" w:space="0" w:color="auto"/>
+              <w:right w:val="single" w:sz="4" w:space="0" w:color="auto"/>
+            </w:tcBorders>
+            <w:shd w:val="clear" w:color="auto" w:fill="auto"/>
+            <w:noWrap/>
+            <w:vAlign w:val="bottom"/>
+            <w:hideMark/>
+          </w:tcPr>
+          <w:p>
+            <w:pPr>
+              <w:spacing w:line="240" w:lineRule="auto"/>
+              <w:rPr>
+                <w:rFonts w:eastAsia="Times New Roman"/>
+                <w:color w:val="auto"/>
+              </w:rPr>
+            </w:pPr>
+            <w:proofErr w:type="spellStart"/>
+            <w:r>
+              <w:rPr>
+                <w:rFonts w:eastAsia="Times New Roman"/>
+                <w:color w:val="auto"/>
+              </w:rPr>
+              <w:t>Not</w:t>
+            </w:r>
+            <w:proofErr w:type="spellEnd"/>
+            <w:r>
+              <w:rPr>
+                <w:rFonts w:eastAsia="Times New Roman"/>
+                <w:color w:val="auto"/>
+              </w:rPr>
+              <w:t xml:space="preserve"> </w:t>
+            </w:r>
+            <w:proofErr w:type="spellStart"/>
+            <w:r>
+              <w:rPr>
+                <w:rFonts w:eastAsia="Times New Roman"/>
+                <w:color w:val="auto"/>
+              </w:rPr>
+              <w:t>Null</w:t>
+            </w:r>
+            <w:proofErr w:type="spellEnd"/>
+            <w:r>
+              <w:rPr>
+                <w:rFonts w:eastAsia="Times New Roman"/>
+                <w:color w:val="auto"/>
+              </w:rPr>
+              <w:t xml:space="preserve">, </w:t>
+            </w:r>
+            <w:proofErr w:type="spellStart"/>
+            <w:r>
+              <w:rPr>
+                <w:rFonts w:eastAsia="Times New Roman"/>
+                <w:color w:val="auto"/>
+              </w:rPr>
+              <w:t>Autoincrement</w:t>
+            </w:r>
+            <w:proofErr w:type="spellEnd"/>
+          </w:p>
+        </w:tc>
+        <w:tc>
+          <w:tcPr>
+            <w:tcW w:w="1500" w:type="pct"/>
+            <w:tcBorders>
+              <w:top w:val="nil"/>
+              <w:left w:val="nil"/>
+              <w:bottom w:val="single" w:sz="4" w:space="0" w:color="auto"/>
+              <w:right w:val="single" w:sz="4" w:space="0" w:color="auto"/>
+            </w:tcBorders>
+            <w:shd w:val="clear" w:color="auto" w:fill="auto"/>
+            <w:noWrap/>
+            <w:vAlign w:val="bottom"/>
+            <w:hideMark/>
+          </w:tcPr>
+          <w:p>
+            <w:pPr>
+              <w:spacing w:line="240" w:lineRule="auto"/>
+              <w:rPr>
+                <w:rFonts w:eastAsia="Times New Roman"/>
+                <w:color w:val="auto"/>
+              </w:rPr>
+            </w:pPr>
+            <w:r>
+              <w:rPr>
+                <w:rFonts w:eastAsia="Times New Roman"/>
+                <w:color w:val="auto"/>
+              </w:rPr>
+              <w:t>Identificador numérico de registro.</w:t>
+            </w:r>
+          </w:p>
+        </w:tc>
+      </w:tr>
+      <w:tr>
+        <w:trPr>
+          <w:trHeight w:val="315"/>
+        </w:trPr>
+        <w:tc>
+          <w:tcPr>
+            <w:tcW w:w="1038" w:type="pct"/>
+            <w:tcBorders>
+              <w:top w:val="nil"/>
+              <w:left w:val="single" w:sz="4" w:space="0" w:color="auto"/>
+              <w:bottom w:val="single" w:sz="4" w:space="0" w:color="auto"/>
+              <w:right w:val="single" w:sz="4" w:space="0" w:color="auto"/>
+            </w:tcBorders>
+            <w:shd w:val="clear" w:color="auto" w:fill="auto"/>
+            <w:noWrap/>
+            <w:vAlign w:val="bottom"/>
+            <w:hideMark/>
+          </w:tcPr>
+          <w:p>
+            <w:pPr>
+              <w:spacing w:line="240" w:lineRule="auto"/>
+              <w:rPr>
+                <w:rFonts w:eastAsia="Times New Roman"/>
+                <w:color w:val="auto"/>
+              </w:rPr>
+            </w:pPr>
+            <w:proofErr w:type="spellStart"/>
+            <w:r>
+              <w:rPr>
+                <w:rFonts w:eastAsia="Times New Roman"/>
+                <w:color w:val="auto"/>
+              </w:rPr>
+              <w:t>FechaHora</w:t>
+            </w:r>
+            <w:proofErr w:type="spellEnd"/>
+          </w:p>
+        </w:tc>
+        <w:tc>
+          <w:tcPr>
+            <w:tcW w:w="615" w:type="pct"/>
+            <w:tcBorders>
+              <w:top w:val="nil"/>
+              <w:left w:val="nil"/>
+              <w:bottom w:val="single" w:sz="4" w:space="0" w:color="auto"/>
+              <w:right w:val="single" w:sz="4" w:space="0" w:color="auto"/>
+            </w:tcBorders>
+            <w:shd w:val="clear" w:color="auto" w:fill="auto"/>
+            <w:noWrap/>
+            <w:vAlign w:val="bottom"/>
+            <w:hideMark/>
+          </w:tcPr>
+          <w:p>
+            <w:pPr>
+              <w:spacing w:line="240" w:lineRule="auto"/>
+              <w:rPr>
+                <w:rFonts w:eastAsia="Times New Roman"/>
+                <w:color w:val="auto"/>
+              </w:rPr>
+            </w:pPr>
+            <w:proofErr w:type="spellStart"/>
+            <w:r>
+              <w:rPr>
+                <w:rFonts w:eastAsia="Times New Roman"/>
+                <w:color w:val="auto"/>
+              </w:rPr>
+              <w:t>Datetime</w:t>
+            </w:r>
+            <w:proofErr w:type="spellEnd"/>
+          </w:p>
+        </w:tc>
+        <w:tc>
+          <w:tcPr>
+            <w:tcW w:w="462" w:type="pct"/>
+            <w:tcBorders>
+              <w:top w:val="nil"/>
+              <w:left w:val="nil"/>
+              <w:bottom w:val="single" w:sz="4" w:space="0" w:color="auto"/>
+              <w:right w:val="single" w:sz="4" w:space="0" w:color="auto"/>
+            </w:tcBorders>
+            <w:shd w:val="clear" w:color="auto" w:fill="auto"/>
+            <w:noWrap/>
+            <w:vAlign w:val="bottom"/>
+            <w:hideMark/>
+          </w:tcPr>
+          <w:p>
+            <w:pPr>
+              <w:spacing w:line="240" w:lineRule="auto"/>
+              <w:jc w:val="right"/>
+              <w:rPr>
+                <w:rFonts w:eastAsia="Times New Roman"/>
+              </w:rPr>
+            </w:pPr>
+            <w:r>
+              <w:rPr>
+                <w:rFonts w:eastAsia="Times New Roman"/>
+              </w:rPr>
+              <w:t>8</w:t>
+            </w:r>
+          </w:p>
+        </w:tc>
+        <w:tc>
+          <w:tcPr>
+            <w:tcW w:w="460" w:type="pct"/>
+            <w:tcBorders>
+              <w:top w:val="nil"/>
+              <w:left w:val="nil"/>
+              <w:bottom w:val="single" w:sz="4" w:space="0" w:color="auto"/>
+              <w:right w:val="single" w:sz="4" w:space="0" w:color="auto"/>
+            </w:tcBorders>
+            <w:shd w:val="clear" w:color="auto" w:fill="auto"/>
+            <w:noWrap/>
+            <w:vAlign w:val="bottom"/>
+            <w:hideMark/>
+          </w:tcPr>
+          <w:p>
+            <w:pPr>
+              <w:spacing w:line="240" w:lineRule="auto"/>
+              <w:rPr>
+                <w:rFonts w:eastAsia="Times New Roman"/>
+              </w:rPr>
+            </w:pPr>
+            <w:r>
+              <w:rPr>
+                <w:rFonts w:eastAsia="Times New Roman"/>
+              </w:rPr>
+              <w:t> </w:t>
+            </w:r>
+          </w:p>
+        </w:tc>
+        <w:tc>
+          <w:tcPr>
+            <w:tcW w:w="925" w:type="pct"/>
+            <w:tcBorders>
+              <w:top w:val="nil"/>
+              <w:left w:val="nil"/>
+              <w:bottom w:val="single" w:sz="4" w:space="0" w:color="auto"/>
+              <w:right w:val="single" w:sz="4" w:space="0" w:color="auto"/>
+            </w:tcBorders>
+            <w:shd w:val="clear" w:color="auto" w:fill="auto"/>
+            <w:noWrap/>
+            <w:vAlign w:val="bottom"/>
+            <w:hideMark/>
+          </w:tcPr>
+          <w:p>
+            <w:pPr>
+              <w:spacing w:line="240" w:lineRule="auto"/>
+              <w:rPr>
+                <w:rFonts w:eastAsia="Times New Roman"/>
+                <w:color w:val="auto"/>
+              </w:rPr>
+            </w:pPr>
+            <w:proofErr w:type="spellStart"/>
+            <w:r>
+              <w:rPr>
+                <w:rFonts w:eastAsia="Times New Roman"/>
+                <w:color w:val="auto"/>
+              </w:rPr>
+              <w:t>Not</w:t>
+            </w:r>
+            <w:proofErr w:type="spellEnd"/>
+            <w:r>
+              <w:rPr>
+                <w:rFonts w:eastAsia="Times New Roman"/>
+                <w:color w:val="auto"/>
+              </w:rPr>
+              <w:t xml:space="preserve"> </w:t>
+            </w:r>
+            <w:proofErr w:type="spellStart"/>
+            <w:r>
+              <w:rPr>
+                <w:rFonts w:eastAsia="Times New Roman"/>
+                <w:color w:val="auto"/>
+              </w:rPr>
+              <w:t>Null</w:t>
+            </w:r>
+            <w:proofErr w:type="spellEnd"/>
+          </w:p>
+        </w:tc>
+        <w:tc>
+          <w:tcPr>
+            <w:tcW w:w="1500" w:type="pct"/>
+            <w:tcBorders>
+              <w:top w:val="nil"/>
+              <w:left w:val="nil"/>
+              <w:bottom w:val="single" w:sz="4" w:space="0" w:color="auto"/>
+              <w:right w:val="single" w:sz="4" w:space="0" w:color="auto"/>
+            </w:tcBorders>
+            <w:shd w:val="clear" w:color="auto" w:fill="auto"/>
+            <w:noWrap/>
+            <w:vAlign w:val="bottom"/>
+            <w:hideMark/>
+          </w:tcPr>
+          <w:p>
+            <w:pPr>
+              <w:spacing w:line="240" w:lineRule="auto"/>
+              <w:rPr>
+                <w:rFonts w:eastAsia="Times New Roman"/>
+                <w:color w:val="auto"/>
+              </w:rPr>
+            </w:pPr>
+            <w:r>
+              <w:rPr>
+                <w:rFonts w:eastAsia="Times New Roman"/>
+                <w:color w:val="auto"/>
+              </w:rPr>
+              <w:t>Fecha y hora de realización de la faena.</w:t>
+            </w:r>
+          </w:p>
+        </w:tc>
+      </w:tr>
+      <w:tr>
+        <w:trPr>
+          <w:trHeight w:val="315"/>
+        </w:trPr>
+        <w:tc>
+          <w:tcPr>
+            <w:tcW w:w="1038" w:type="pct"/>
+            <w:tcBorders>
+              <w:top w:val="nil"/>
+              <w:left w:val="single" w:sz="4" w:space="0" w:color="auto"/>
+              <w:bottom w:val="single" w:sz="4" w:space="0" w:color="auto"/>
+              <w:right w:val="single" w:sz="4" w:space="0" w:color="auto"/>
+            </w:tcBorders>
+            <w:shd w:val="clear" w:color="auto" w:fill="auto"/>
+            <w:noWrap/>
+            <w:vAlign w:val="bottom"/>
+            <w:hideMark/>
+          </w:tcPr>
+          <w:p>
+            <w:pPr>
+              <w:spacing w:line="240" w:lineRule="auto"/>
+              <w:rPr>
+                <w:rFonts w:eastAsia="Times New Roman"/>
+                <w:color w:val="auto"/>
+              </w:rPr>
+            </w:pPr>
+            <w:proofErr w:type="spellStart"/>
+            <w:r>
+              <w:rPr>
+                <w:rFonts w:eastAsia="Times New Roman"/>
+                <w:color w:val="auto"/>
+              </w:rPr>
+              <w:t>Descripcion</w:t>
+            </w:r>
+            <w:proofErr w:type="spellEnd"/>
+          </w:p>
+        </w:tc>
+        <w:tc>
+          <w:tcPr>
+            <w:tcW w:w="615" w:type="pct"/>
+            <w:tcBorders>
+              <w:top w:val="nil"/>
+              <w:left w:val="nil"/>
+              <w:bottom w:val="single" w:sz="4" w:space="0" w:color="auto"/>
+              <w:right w:val="single" w:sz="4" w:space="0" w:color="auto"/>
+            </w:tcBorders>
+            <w:shd w:val="clear" w:color="auto" w:fill="auto"/>
+            <w:noWrap/>
+            <w:vAlign w:val="bottom"/>
+            <w:hideMark/>
+          </w:tcPr>
+          <w:p>
+            <w:pPr>
+              <w:spacing w:line="240" w:lineRule="auto"/>
+              <w:rPr>
+                <w:rFonts w:eastAsia="Times New Roman"/>
+                <w:color w:val="auto"/>
+              </w:rPr>
+            </w:pPr>
+            <w:r>
+              <w:rPr>
+                <w:rFonts w:eastAsia="Times New Roman"/>
+                <w:color w:val="auto"/>
+              </w:rPr>
+              <w:t>Text</w:t>
+            </w:r>
+          </w:p>
+        </w:tc>
+        <w:tc>
+          <w:tcPr>
+            <w:tcW w:w="462" w:type="pct"/>
+            <w:tcBorders>
+              <w:top w:val="nil"/>
+              <w:left w:val="nil"/>
+              <w:bottom w:val="nil"/>
+              <w:right w:val="nil"/>
+            </w:tcBorders>
+            <w:shd w:val="clear" w:color="auto" w:fill="auto"/>
+            <w:noWrap/>
+            <w:vAlign w:val="bottom"/>
+            <w:hideMark/>
+          </w:tcPr>
+          <w:p>
+            <w:pPr>
+              <w:spacing w:line="240" w:lineRule="auto"/>
+              <w:jc w:val="right"/>
+              <w:rPr>
+                <w:rFonts w:eastAsia="Times New Roman"/>
+                <w:sz w:val="20"/>
+                <w:szCs w:val="20"/>
+              </w:rPr>
+            </w:pPr>
+            <w:r>
+              <w:rPr>
+                <w:rFonts w:eastAsia="Times New Roman"/>
+                <w:sz w:val="20"/>
+                <w:szCs w:val="20"/>
+              </w:rPr>
+              <w:t>Max 65535</w:t>
+            </w:r>
+          </w:p>
+        </w:tc>
+        <w:tc>
+          <w:tcPr>
+            <w:tcW w:w="460" w:type="pct"/>
+            <w:tcBorders>
+              <w:top w:val="nil"/>
+              <w:left w:val="single" w:sz="4" w:space="0" w:color="auto"/>
+              <w:bottom w:val="single" w:sz="4" w:space="0" w:color="auto"/>
+              <w:right w:val="single" w:sz="4" w:space="0" w:color="auto"/>
+            </w:tcBorders>
+            <w:shd w:val="clear" w:color="auto" w:fill="auto"/>
+            <w:noWrap/>
+            <w:vAlign w:val="bottom"/>
+            <w:hideMark/>
+          </w:tcPr>
+          <w:p>
+            <w:pPr>
+              <w:spacing w:line="240" w:lineRule="auto"/>
+              <w:rPr>
+                <w:rFonts w:eastAsia="Times New Roman"/>
+              </w:rPr>
+            </w:pPr>
+            <w:r>
+              <w:rPr>
+                <w:rFonts w:eastAsia="Times New Roman"/>
+              </w:rPr>
+              <w:t> </w:t>
+            </w:r>
+          </w:p>
+        </w:tc>
+        <w:tc>
+          <w:tcPr>
+            <w:tcW w:w="925" w:type="pct"/>
+            <w:tcBorders>
+              <w:top w:val="nil"/>
+              <w:left w:val="nil"/>
+              <w:bottom w:val="single" w:sz="4" w:space="0" w:color="auto"/>
+              <w:right w:val="single" w:sz="4" w:space="0" w:color="auto"/>
+            </w:tcBorders>
+            <w:shd w:val="clear" w:color="auto" w:fill="auto"/>
+            <w:noWrap/>
+            <w:vAlign w:val="bottom"/>
+            <w:hideMark/>
+          </w:tcPr>
+          <w:p>
+            <w:pPr>
+              <w:spacing w:line="240" w:lineRule="auto"/>
+              <w:rPr>
+                <w:rFonts w:eastAsia="Times New Roman"/>
+                <w:color w:val="auto"/>
+              </w:rPr>
+            </w:pPr>
+            <w:proofErr w:type="spellStart"/>
+            <w:r>
+              <w:rPr>
+                <w:rFonts w:eastAsia="Times New Roman"/>
+                <w:color w:val="auto"/>
+              </w:rPr>
+              <w:t>Not</w:t>
+            </w:r>
+            <w:proofErr w:type="spellEnd"/>
+            <w:r>
+              <w:rPr>
+                <w:rFonts w:eastAsia="Times New Roman"/>
+                <w:color w:val="auto"/>
+              </w:rPr>
+              <w:t xml:space="preserve"> </w:t>
+            </w:r>
+            <w:proofErr w:type="spellStart"/>
+            <w:r>
+              <w:rPr>
+                <w:rFonts w:eastAsia="Times New Roman"/>
+                <w:color w:val="auto"/>
+              </w:rPr>
+              <w:t>Null</w:t>
+            </w:r>
+            <w:proofErr w:type="spellEnd"/>
+          </w:p>
+        </w:tc>
+        <w:tc>
+          <w:tcPr>
+            <w:tcW w:w="1500" w:type="pct"/>
+            <w:tcBorders>
+              <w:top w:val="nil"/>
+              <w:left w:val="nil"/>
+              <w:bottom w:val="single" w:sz="4" w:space="0" w:color="auto"/>
+              <w:right w:val="single" w:sz="4" w:space="0" w:color="auto"/>
+            </w:tcBorders>
+            <w:shd w:val="clear" w:color="auto" w:fill="auto"/>
+            <w:noWrap/>
+            <w:vAlign w:val="bottom"/>
+            <w:hideMark/>
+          </w:tcPr>
+          <w:p>
+            <w:pPr>
+              <w:spacing w:line="240" w:lineRule="auto"/>
+              <w:rPr>
+                <w:rFonts w:eastAsia="Times New Roman"/>
+                <w:color w:val="auto"/>
+              </w:rPr>
+            </w:pPr>
+            <w:r>
+              <w:rPr>
+                <w:rFonts w:eastAsia="Times New Roman"/>
+                <w:color w:val="auto"/>
+              </w:rPr>
+              <w:t>Descripción de la faena.</w:t>
+            </w:r>
+          </w:p>
+        </w:tc>
+      </w:tr>
+      <w:tr>
+        <w:trPr>
+          <w:trHeight w:val="315"/>
+        </w:trPr>
+        <w:tc>
+          <w:tcPr>
+            <w:tcW w:w="1038" w:type="pct"/>
+            <w:tcBorders>
+              <w:top w:val="nil"/>
+              <w:left w:val="single" w:sz="4" w:space="0" w:color="auto"/>
+              <w:bottom w:val="single" w:sz="4" w:space="0" w:color="auto"/>
+              <w:right w:val="single" w:sz="4" w:space="0" w:color="auto"/>
+            </w:tcBorders>
+            <w:shd w:val="clear" w:color="auto" w:fill="auto"/>
+            <w:noWrap/>
+            <w:vAlign w:val="bottom"/>
+            <w:hideMark/>
+          </w:tcPr>
+          <w:p>
+            <w:pPr>
+              <w:spacing w:line="240" w:lineRule="auto"/>
+              <w:rPr>
+                <w:rFonts w:eastAsia="Times New Roman"/>
+                <w:color w:val="auto"/>
+              </w:rPr>
+            </w:pPr>
+            <w:r>
+              <w:rPr>
+                <w:rFonts w:eastAsia="Times New Roman"/>
+                <w:color w:val="auto"/>
+              </w:rPr>
+              <w:t>Lugar</w:t>
+            </w:r>
+          </w:p>
+        </w:tc>
+        <w:tc>
+          <w:tcPr>
+            <w:tcW w:w="615" w:type="pct"/>
+            <w:tcBorders>
+              <w:top w:val="nil"/>
+              <w:left w:val="nil"/>
+              <w:bottom w:val="single" w:sz="4" w:space="0" w:color="auto"/>
+              <w:right w:val="single" w:sz="4" w:space="0" w:color="auto"/>
+            </w:tcBorders>
+            <w:shd w:val="clear" w:color="auto" w:fill="auto"/>
+            <w:noWrap/>
+            <w:vAlign w:val="bottom"/>
+            <w:hideMark/>
+          </w:tcPr>
+          <w:p>
+            <w:pPr>
+              <w:spacing w:line="240" w:lineRule="auto"/>
+              <w:rPr>
+                <w:rFonts w:eastAsia="Times New Roman"/>
+                <w:color w:val="auto"/>
+              </w:rPr>
+            </w:pPr>
+            <w:proofErr w:type="spellStart"/>
+            <w:r>
+              <w:rPr>
+                <w:rFonts w:eastAsia="Times New Roman"/>
+                <w:color w:val="auto"/>
+              </w:rPr>
+              <w:t>Varchar</w:t>
+            </w:r>
+            <w:proofErr w:type="spellEnd"/>
+          </w:p>
+        </w:tc>
+        <w:tc>
+          <w:tcPr>
+            <w:tcW w:w="462" w:type="pct"/>
+            <w:tcBorders>
+              <w:top w:val="single" w:sz="4" w:space="0" w:color="auto"/>
+              <w:left w:val="nil"/>
+              <w:bottom w:val="single" w:sz="4" w:space="0" w:color="auto"/>
+              <w:right w:val="single" w:sz="4" w:space="0" w:color="auto"/>
+            </w:tcBorders>
+            <w:shd w:val="clear" w:color="auto" w:fill="auto"/>
+            <w:noWrap/>
+            <w:vAlign w:val="bottom"/>
+            <w:hideMark/>
+          </w:tcPr>
+          <w:p>
+            <w:pPr>
+              <w:spacing w:line="240" w:lineRule="auto"/>
+              <w:jc w:val="right"/>
+              <w:rPr>
+                <w:rFonts w:eastAsia="Times New Roman"/>
+                <w:color w:val="auto"/>
+              </w:rPr>
+            </w:pPr>
+            <w:r>
+              <w:rPr>
+                <w:rFonts w:eastAsia="Times New Roman"/>
+                <w:color w:val="auto"/>
+              </w:rPr>
+              <w:t>Max 75</w:t>
+            </w:r>
+          </w:p>
+        </w:tc>
+        <w:tc>
+          <w:tcPr>
+            <w:tcW w:w="460" w:type="pct"/>
+            <w:tcBorders>
+              <w:top w:val="nil"/>
+              <w:left w:val="nil"/>
+              <w:bottom w:val="single" w:sz="4" w:space="0" w:color="auto"/>
+              <w:right w:val="single" w:sz="4" w:space="0" w:color="auto"/>
+            </w:tcBorders>
+            <w:shd w:val="clear" w:color="auto" w:fill="auto"/>
+            <w:noWrap/>
+            <w:vAlign w:val="bottom"/>
+            <w:hideMark/>
+          </w:tcPr>
+          <w:p>
+            <w:pPr>
+              <w:spacing w:line="240" w:lineRule="auto"/>
+              <w:rPr>
+                <w:rFonts w:eastAsia="Times New Roman"/>
+              </w:rPr>
+            </w:pPr>
+            <w:r>
+              <w:rPr>
+                <w:rFonts w:eastAsia="Times New Roman"/>
+              </w:rPr>
+              <w:t> </w:t>
+            </w:r>
+          </w:p>
+        </w:tc>
+        <w:tc>
+          <w:tcPr>
+            <w:tcW w:w="925" w:type="pct"/>
+            <w:tcBorders>
+              <w:top w:val="nil"/>
+              <w:left w:val="nil"/>
+              <w:bottom w:val="single" w:sz="4" w:space="0" w:color="auto"/>
+              <w:right w:val="single" w:sz="4" w:space="0" w:color="auto"/>
+            </w:tcBorders>
+            <w:shd w:val="clear" w:color="auto" w:fill="auto"/>
+            <w:noWrap/>
+            <w:vAlign w:val="bottom"/>
+            <w:hideMark/>
+          </w:tcPr>
+          <w:p>
+            <w:pPr>
+              <w:spacing w:line="240" w:lineRule="auto"/>
+              <w:rPr>
+                <w:rFonts w:eastAsia="Times New Roman"/>
+                <w:color w:val="auto"/>
+              </w:rPr>
+            </w:pPr>
+            <w:proofErr w:type="spellStart"/>
+            <w:r>
+              <w:rPr>
+                <w:rFonts w:eastAsia="Times New Roman"/>
+                <w:color w:val="auto"/>
+              </w:rPr>
+              <w:t>Not</w:t>
+            </w:r>
+            <w:proofErr w:type="spellEnd"/>
+            <w:r>
+              <w:rPr>
+                <w:rFonts w:eastAsia="Times New Roman"/>
+                <w:color w:val="auto"/>
+              </w:rPr>
+              <w:t xml:space="preserve"> </w:t>
+            </w:r>
+            <w:proofErr w:type="spellStart"/>
+            <w:r>
+              <w:rPr>
+                <w:rFonts w:eastAsia="Times New Roman"/>
+                <w:color w:val="auto"/>
+              </w:rPr>
+              <w:t>Null</w:t>
+            </w:r>
+            <w:proofErr w:type="spellEnd"/>
+          </w:p>
+        </w:tc>
+        <w:tc>
+          <w:tcPr>
+            <w:tcW w:w="1500" w:type="pct"/>
+            <w:tcBorders>
+              <w:top w:val="nil"/>
+              <w:left w:val="nil"/>
+              <w:bottom w:val="single" w:sz="4" w:space="0" w:color="auto"/>
+              <w:right w:val="single" w:sz="4" w:space="0" w:color="auto"/>
+            </w:tcBorders>
+            <w:shd w:val="clear" w:color="auto" w:fill="auto"/>
+            <w:noWrap/>
+            <w:vAlign w:val="bottom"/>
+            <w:hideMark/>
+          </w:tcPr>
+          <w:p>
+            <w:pPr>
+              <w:spacing w:line="240" w:lineRule="auto"/>
+              <w:rPr>
+                <w:rFonts w:eastAsia="Times New Roman"/>
+                <w:color w:val="auto"/>
+              </w:rPr>
+            </w:pPr>
+            <w:r>
+              <w:rPr>
+                <w:rFonts w:eastAsia="Times New Roman"/>
+                <w:color w:val="auto"/>
+              </w:rPr>
+              <w:t>Lugar donde se realizará la faena.</w:t>
+            </w:r>
+          </w:p>
+        </w:tc>
+      </w:tr>
+      <w:tr>
+        <w:trPr>
+          <w:trHeight w:val="315"/>
+        </w:trPr>
+        <w:tc>
+          <w:tcPr>
+            <w:tcW w:w="1038" w:type="pct"/>
+            <w:tcBorders>
+              <w:top w:val="nil"/>
+              <w:left w:val="single" w:sz="4" w:space="0" w:color="auto"/>
+              <w:bottom w:val="single" w:sz="4" w:space="0" w:color="auto"/>
+              <w:right w:val="single" w:sz="4" w:space="0" w:color="auto"/>
+            </w:tcBorders>
+            <w:shd w:val="clear" w:color="auto" w:fill="auto"/>
+            <w:noWrap/>
+            <w:vAlign w:val="bottom"/>
+            <w:hideMark/>
+          </w:tcPr>
+          <w:p>
+            <w:pPr>
+              <w:spacing w:line="240" w:lineRule="auto"/>
+              <w:rPr>
+                <w:rFonts w:eastAsia="Times New Roman"/>
+                <w:color w:val="auto"/>
+              </w:rPr>
+            </w:pPr>
+            <w:r>
+              <w:rPr>
+                <w:rFonts w:eastAsia="Times New Roman"/>
+                <w:color w:val="auto"/>
+              </w:rPr>
+              <w:t>Cancelada</w:t>
+            </w:r>
+          </w:p>
+        </w:tc>
+        <w:tc>
+          <w:tcPr>
+            <w:tcW w:w="615" w:type="pct"/>
+            <w:tcBorders>
+              <w:top w:val="nil"/>
+              <w:left w:val="nil"/>
+              <w:bottom w:val="single" w:sz="4" w:space="0" w:color="auto"/>
+              <w:right w:val="single" w:sz="4" w:space="0" w:color="auto"/>
+            </w:tcBorders>
+            <w:shd w:val="clear" w:color="auto" w:fill="auto"/>
+            <w:noWrap/>
+            <w:vAlign w:val="bottom"/>
+            <w:hideMark/>
+          </w:tcPr>
+          <w:p>
+            <w:pPr>
+              <w:spacing w:line="240" w:lineRule="auto"/>
+              <w:rPr>
+                <w:rFonts w:eastAsia="Times New Roman"/>
+                <w:color w:val="auto"/>
+              </w:rPr>
+            </w:pPr>
+            <w:proofErr w:type="spellStart"/>
+            <w:r>
+              <w:rPr>
+                <w:rFonts w:eastAsia="Times New Roman"/>
+                <w:color w:val="auto"/>
+              </w:rPr>
+              <w:t>Bool</w:t>
+            </w:r>
+            <w:proofErr w:type="spellEnd"/>
+          </w:p>
+        </w:tc>
+        <w:tc>
+          <w:tcPr>
+            <w:tcW w:w="462" w:type="pct"/>
+            <w:tcBorders>
+              <w:top w:val="nil"/>
+              <w:left w:val="nil"/>
+              <w:bottom w:val="single" w:sz="4" w:space="0" w:color="auto"/>
+              <w:right w:val="single" w:sz="4" w:space="0" w:color="auto"/>
+            </w:tcBorders>
+            <w:shd w:val="clear" w:color="auto" w:fill="auto"/>
+            <w:noWrap/>
+            <w:vAlign w:val="bottom"/>
+            <w:hideMark/>
+          </w:tcPr>
+          <w:p>
+            <w:pPr>
+              <w:spacing w:line="240" w:lineRule="auto"/>
+              <w:jc w:val="right"/>
+              <w:rPr>
+                <w:rFonts w:eastAsia="Times New Roman"/>
+              </w:rPr>
+            </w:pPr>
+            <w:r>
+              <w:rPr>
+                <w:rFonts w:eastAsia="Times New Roman"/>
+              </w:rPr>
+              <w:t>1</w:t>
+            </w:r>
+          </w:p>
+        </w:tc>
+        <w:tc>
+          <w:tcPr>
+            <w:tcW w:w="460" w:type="pct"/>
+            <w:tcBorders>
+              <w:top w:val="nil"/>
+              <w:left w:val="nil"/>
+              <w:bottom w:val="single" w:sz="4" w:space="0" w:color="auto"/>
+              <w:right w:val="single" w:sz="4" w:space="0" w:color="auto"/>
+            </w:tcBorders>
+            <w:shd w:val="clear" w:color="auto" w:fill="auto"/>
+            <w:noWrap/>
+            <w:vAlign w:val="bottom"/>
+            <w:hideMark/>
+          </w:tcPr>
+          <w:p>
+            <w:pPr>
+              <w:spacing w:line="240" w:lineRule="auto"/>
+              <w:rPr>
+                <w:rFonts w:eastAsia="Times New Roman"/>
+              </w:rPr>
+            </w:pPr>
+            <w:r>
+              <w:rPr>
+                <w:rFonts w:eastAsia="Times New Roman"/>
+              </w:rPr>
+              <w:t> </w:t>
+            </w:r>
+          </w:p>
+        </w:tc>
+        <w:tc>
+          <w:tcPr>
+            <w:tcW w:w="925" w:type="pct"/>
+            <w:tcBorders>
+              <w:top w:val="nil"/>
+              <w:left w:val="nil"/>
+              <w:bottom w:val="single" w:sz="4" w:space="0" w:color="auto"/>
+              <w:right w:val="single" w:sz="4" w:space="0" w:color="auto"/>
+            </w:tcBorders>
+            <w:shd w:val="clear" w:color="auto" w:fill="auto"/>
+            <w:noWrap/>
+            <w:vAlign w:val="bottom"/>
+            <w:hideMark/>
+          </w:tcPr>
+          <w:p>
+            <w:pPr>
+              <w:spacing w:line="240" w:lineRule="auto"/>
+              <w:rPr>
+                <w:rFonts w:eastAsia="Times New Roman"/>
+              </w:rPr>
+            </w:pPr>
+            <w:r>
+              <w:rPr>
+                <w:rFonts w:eastAsia="Times New Roman"/>
+              </w:rPr>
+              <w:t> </w:t>
+            </w:r>
+          </w:p>
+        </w:tc>
+        <w:tc>
+          <w:tcPr>
+            <w:tcW w:w="1500" w:type="pct"/>
+            <w:tcBorders>
+              <w:top w:val="nil"/>
+              <w:left w:val="nil"/>
+              <w:bottom w:val="single" w:sz="4" w:space="0" w:color="auto"/>
+              <w:right w:val="single" w:sz="4" w:space="0" w:color="auto"/>
+            </w:tcBorders>
+            <w:shd w:val="clear" w:color="auto" w:fill="auto"/>
+            <w:noWrap/>
+            <w:vAlign w:val="bottom"/>
+            <w:hideMark/>
+          </w:tcPr>
+          <w:p>
+            <w:pPr>
+              <w:spacing w:line="240" w:lineRule="auto"/>
+              <w:rPr>
+                <w:rFonts w:eastAsia="Times New Roman"/>
+                <w:color w:val="auto"/>
+              </w:rPr>
+            </w:pPr>
+            <w:r>
+              <w:rPr>
+                <w:rFonts w:eastAsia="Times New Roman"/>
+                <w:color w:val="auto"/>
+              </w:rPr>
+              <w:t>Indica si la faena fue cancelada.</w:t>
+            </w:r>
+          </w:p>
+        </w:tc>
+      </w:tr>
+      <w:tr>
+        <w:trPr>
+          <w:trHeight w:val="315"/>
+        </w:trPr>
+        <w:tc>
+          <w:tcPr>
+            <w:tcW w:w="1038" w:type="pct"/>
+            <w:tcBorders>
+              <w:top w:val="nil"/>
+              <w:left w:val="single" w:sz="4" w:space="0" w:color="auto"/>
+              <w:bottom w:val="single" w:sz="4" w:space="0" w:color="auto"/>
+              <w:right w:val="single" w:sz="4" w:space="0" w:color="auto"/>
+            </w:tcBorders>
+            <w:shd w:val="clear" w:color="auto" w:fill="auto"/>
+            <w:noWrap/>
+            <w:vAlign w:val="bottom"/>
+            <w:hideMark/>
+          </w:tcPr>
+          <w:p>
+            <w:pPr>
+              <w:spacing w:line="240" w:lineRule="auto"/>
+              <w:rPr>
+                <w:rFonts w:eastAsia="Times New Roman"/>
+                <w:color w:val="auto"/>
+              </w:rPr>
+            </w:pPr>
+            <w:r>
+              <w:rPr>
+                <w:rFonts w:eastAsia="Times New Roman"/>
+                <w:color w:val="auto"/>
+              </w:rPr>
+              <w:t>Observaciones</w:t>
+            </w:r>
+          </w:p>
+        </w:tc>
+        <w:tc>
+          <w:tcPr>
+            <w:tcW w:w="615" w:type="pct"/>
+            <w:tcBorders>
+              <w:top w:val="nil"/>
+              <w:left w:val="nil"/>
+              <w:bottom w:val="single" w:sz="4" w:space="0" w:color="auto"/>
+              <w:right w:val="single" w:sz="4" w:space="0" w:color="auto"/>
+            </w:tcBorders>
+            <w:shd w:val="clear" w:color="auto" w:fill="auto"/>
+            <w:noWrap/>
+            <w:vAlign w:val="bottom"/>
+            <w:hideMark/>
+          </w:tcPr>
+          <w:p>
+            <w:pPr>
+              <w:spacing w:line="240" w:lineRule="auto"/>
+              <w:rPr>
+                <w:rFonts w:eastAsia="Times New Roman"/>
+                <w:color w:val="auto"/>
+              </w:rPr>
+            </w:pPr>
+            <w:r>
+              <w:rPr>
+                <w:rFonts w:eastAsia="Times New Roman"/>
+                <w:color w:val="auto"/>
+              </w:rPr>
+              <w:t>Text</w:t>
+            </w:r>
+          </w:p>
+        </w:tc>
+        <w:tc>
+          <w:tcPr>
+            <w:tcW w:w="462" w:type="pct"/>
+            <w:tcBorders>
+              <w:top w:val="nil"/>
+              <w:left w:val="nil"/>
+              <w:bottom w:val="nil"/>
+              <w:right w:val="nil"/>
+            </w:tcBorders>
+            <w:shd w:val="clear" w:color="auto" w:fill="auto"/>
+            <w:noWrap/>
+            <w:vAlign w:val="bottom"/>
+            <w:hideMark/>
+          </w:tcPr>
+          <w:p>
+            <w:pPr>
+              <w:spacing w:line="240" w:lineRule="auto"/>
+              <w:jc w:val="right"/>
+              <w:rPr>
+                <w:rFonts w:eastAsia="Times New Roman"/>
+                <w:sz w:val="20"/>
+                <w:szCs w:val="20"/>
+              </w:rPr>
+            </w:pPr>
+            <w:r>
+              <w:rPr>
+                <w:rFonts w:eastAsia="Times New Roman"/>
+                <w:sz w:val="20"/>
+                <w:szCs w:val="20"/>
+              </w:rPr>
+              <w:t>Max 65535</w:t>
+            </w:r>
+          </w:p>
+        </w:tc>
+        <w:tc>
+          <w:tcPr>
+            <w:tcW w:w="460" w:type="pct"/>
+            <w:tcBorders>
+              <w:top w:val="nil"/>
+              <w:left w:val="single" w:sz="4" w:space="0" w:color="auto"/>
+              <w:bottom w:val="single" w:sz="4" w:space="0" w:color="auto"/>
+              <w:right w:val="single" w:sz="4" w:space="0" w:color="auto"/>
+            </w:tcBorders>
+            <w:shd w:val="clear" w:color="auto" w:fill="auto"/>
+            <w:noWrap/>
+            <w:vAlign w:val="bottom"/>
+            <w:hideMark/>
+          </w:tcPr>
+          <w:p>
+            <w:pPr>
+              <w:spacing w:line="240" w:lineRule="auto"/>
+              <w:rPr>
+                <w:rFonts w:eastAsia="Times New Roman"/>
+              </w:rPr>
+            </w:pPr>
+            <w:r>
+              <w:rPr>
+                <w:rFonts w:eastAsia="Times New Roman"/>
+              </w:rPr>
+              <w:t> </w:t>
+            </w:r>
+          </w:p>
+        </w:tc>
+        <w:tc>
+          <w:tcPr>
+            <w:tcW w:w="925" w:type="pct"/>
+            <w:tcBorders>
+              <w:top w:val="nil"/>
+              <w:left w:val="nil"/>
+              <w:bottom w:val="single" w:sz="4" w:space="0" w:color="auto"/>
+              <w:right w:val="single" w:sz="4" w:space="0" w:color="auto"/>
+            </w:tcBorders>
+            <w:shd w:val="clear" w:color="auto" w:fill="auto"/>
+            <w:noWrap/>
+            <w:vAlign w:val="bottom"/>
+            <w:hideMark/>
+          </w:tcPr>
+          <w:p>
+            <w:pPr>
+              <w:spacing w:line="240" w:lineRule="auto"/>
+              <w:rPr>
+                <w:rFonts w:eastAsia="Times New Roman"/>
+              </w:rPr>
+            </w:pPr>
+            <w:r>
+              <w:rPr>
+                <w:rFonts w:eastAsia="Times New Roman"/>
+              </w:rPr>
+              <w:t> </w:t>
+            </w:r>
+          </w:p>
+        </w:tc>
+        <w:tc>
+          <w:tcPr>
+            <w:tcW w:w="1500" w:type="pct"/>
+            <w:tcBorders>
+              <w:top w:val="nil"/>
+              <w:left w:val="nil"/>
+              <w:bottom w:val="single" w:sz="4" w:space="0" w:color="auto"/>
+              <w:right w:val="single" w:sz="4" w:space="0" w:color="auto"/>
+            </w:tcBorders>
+            <w:shd w:val="clear" w:color="auto" w:fill="auto"/>
+            <w:noWrap/>
+            <w:vAlign w:val="bottom"/>
+            <w:hideMark/>
+          </w:tcPr>
+          <w:p>
+            <w:pPr>
+              <w:spacing w:line="240" w:lineRule="auto"/>
+              <w:rPr>
+                <w:rFonts w:eastAsia="Times New Roman"/>
+                <w:color w:val="auto"/>
+              </w:rPr>
+            </w:pPr>
+            <w:r>
+              <w:rPr>
+                <w:rFonts w:eastAsia="Times New Roman"/>
+                <w:color w:val="auto"/>
+              </w:rPr>
+              <w:t>Anotaciones adicionales sobre la faena.</w:t>
+            </w:r>
+          </w:p>
+        </w:tc>
+      </w:tr>
+      <w:tr>
+        <w:trPr>
+          <w:trHeight w:val="315"/>
+        </w:trPr>
+        <w:tc>
+          <w:tcPr>
+            <w:tcW w:w="1038" w:type="pct"/>
+            <w:tcBorders>
+              <w:top w:val="nil"/>
+              <w:left w:val="single" w:sz="4" w:space="0" w:color="auto"/>
+              <w:bottom w:val="single" w:sz="4" w:space="0" w:color="auto"/>
+              <w:right w:val="single" w:sz="4" w:space="0" w:color="auto"/>
+            </w:tcBorders>
+            <w:shd w:val="clear" w:color="auto" w:fill="auto"/>
+            <w:noWrap/>
+            <w:vAlign w:val="bottom"/>
+            <w:hideMark/>
+          </w:tcPr>
+          <w:p>
+            <w:pPr>
+              <w:spacing w:line="240" w:lineRule="auto"/>
+              <w:rPr>
+                <w:rFonts w:eastAsia="Times New Roman"/>
+                <w:color w:val="auto"/>
+              </w:rPr>
+            </w:pPr>
+            <w:r>
+              <w:rPr>
+                <w:rFonts w:eastAsia="Times New Roman"/>
+                <w:color w:val="auto"/>
+              </w:rPr>
+              <w:t>General</w:t>
+            </w:r>
+          </w:p>
+        </w:tc>
+        <w:tc>
+          <w:tcPr>
+            <w:tcW w:w="615" w:type="pct"/>
+            <w:tcBorders>
+              <w:top w:val="nil"/>
+              <w:left w:val="nil"/>
+              <w:bottom w:val="single" w:sz="4" w:space="0" w:color="auto"/>
+              <w:right w:val="single" w:sz="4" w:space="0" w:color="auto"/>
+            </w:tcBorders>
+            <w:shd w:val="clear" w:color="auto" w:fill="auto"/>
+            <w:noWrap/>
+            <w:vAlign w:val="bottom"/>
+            <w:hideMark/>
+          </w:tcPr>
+          <w:p>
+            <w:pPr>
+              <w:spacing w:line="240" w:lineRule="auto"/>
+              <w:rPr>
+                <w:rFonts w:eastAsia="Times New Roman"/>
+                <w:color w:val="auto"/>
+              </w:rPr>
+            </w:pPr>
+            <w:proofErr w:type="spellStart"/>
+            <w:r>
+              <w:rPr>
+                <w:rFonts w:eastAsia="Times New Roman"/>
+                <w:color w:val="auto"/>
+              </w:rPr>
+              <w:t>Bool</w:t>
+            </w:r>
+            <w:proofErr w:type="spellEnd"/>
+          </w:p>
+        </w:tc>
+        <w:tc>
+          <w:tcPr>
+            <w:tcW w:w="462" w:type="pct"/>
+            <w:tcBorders>
+              <w:top w:val="single" w:sz="4" w:space="0" w:color="auto"/>
+              <w:left w:val="nil"/>
+              <w:bottom w:val="single" w:sz="4" w:space="0" w:color="auto"/>
+              <w:right w:val="single" w:sz="4" w:space="0" w:color="auto"/>
+            </w:tcBorders>
+            <w:shd w:val="clear" w:color="auto" w:fill="auto"/>
+            <w:noWrap/>
+            <w:vAlign w:val="bottom"/>
+            <w:hideMark/>
+          </w:tcPr>
+          <w:p>
+            <w:pPr>
+              <w:spacing w:line="240" w:lineRule="auto"/>
+              <w:jc w:val="right"/>
+              <w:rPr>
+                <w:rFonts w:eastAsia="Times New Roman"/>
+              </w:rPr>
+            </w:pPr>
+            <w:r>
+              <w:rPr>
+                <w:rFonts w:eastAsia="Times New Roman"/>
+              </w:rPr>
+              <w:t>1</w:t>
+            </w:r>
+          </w:p>
+        </w:tc>
+        <w:tc>
+          <w:tcPr>
+            <w:tcW w:w="460" w:type="pct"/>
+            <w:tcBorders>
+              <w:top w:val="nil"/>
+              <w:left w:val="nil"/>
+              <w:bottom w:val="single" w:sz="4" w:space="0" w:color="auto"/>
+              <w:right w:val="single" w:sz="4" w:space="0" w:color="auto"/>
+            </w:tcBorders>
+            <w:shd w:val="clear" w:color="auto" w:fill="auto"/>
+            <w:noWrap/>
+            <w:vAlign w:val="bottom"/>
+            <w:hideMark/>
+          </w:tcPr>
+          <w:p>
+            <w:pPr>
+              <w:spacing w:line="240" w:lineRule="auto"/>
+              <w:rPr>
+                <w:rFonts w:eastAsia="Times New Roman"/>
+              </w:rPr>
+            </w:pPr>
+            <w:r>
+              <w:rPr>
+                <w:rFonts w:eastAsia="Times New Roman"/>
+              </w:rPr>
+              <w:t> </w:t>
+            </w:r>
+          </w:p>
+        </w:tc>
+        <w:tc>
+          <w:tcPr>
+            <w:tcW w:w="925" w:type="pct"/>
+            <w:tcBorders>
+              <w:top w:val="nil"/>
+              <w:left w:val="nil"/>
+              <w:bottom w:val="single" w:sz="4" w:space="0" w:color="auto"/>
+              <w:right w:val="single" w:sz="4" w:space="0" w:color="auto"/>
+            </w:tcBorders>
+            <w:shd w:val="clear" w:color="auto" w:fill="auto"/>
+            <w:noWrap/>
+            <w:vAlign w:val="bottom"/>
+            <w:hideMark/>
+          </w:tcPr>
+          <w:p>
+            <w:pPr>
+              <w:spacing w:line="240" w:lineRule="auto"/>
+              <w:rPr>
+                <w:rFonts w:eastAsia="Times New Roman"/>
+              </w:rPr>
+            </w:pPr>
+            <w:r>
+              <w:rPr>
+                <w:rFonts w:eastAsia="Times New Roman"/>
+              </w:rPr>
+              <w:t> </w:t>
+            </w:r>
+          </w:p>
+        </w:tc>
+        <w:tc>
+          <w:tcPr>
+            <w:tcW w:w="1500" w:type="pct"/>
+            <w:tcBorders>
+              <w:top w:val="nil"/>
+              <w:left w:val="nil"/>
+              <w:bottom w:val="single" w:sz="4" w:space="0" w:color="auto"/>
+              <w:right w:val="single" w:sz="4" w:space="0" w:color="auto"/>
+            </w:tcBorders>
+            <w:shd w:val="clear" w:color="auto" w:fill="auto"/>
+            <w:noWrap/>
+            <w:vAlign w:val="bottom"/>
+            <w:hideMark/>
+          </w:tcPr>
+          <w:p>
+            <w:pPr>
+              <w:spacing w:line="240" w:lineRule="auto"/>
+              <w:rPr>
+                <w:rFonts w:eastAsia="Times New Roman"/>
+                <w:color w:val="auto"/>
+              </w:rPr>
+            </w:pPr>
+            <w:r>
+              <w:rPr>
+                <w:rFonts w:eastAsia="Times New Roman"/>
+                <w:color w:val="auto"/>
+              </w:rPr>
+              <w:t>Indica si la faena es general o especial.  Si es general, su valor es True, de lo contrario es false.</w:t>
+            </w:r>
+          </w:p>
+        </w:tc>
+      </w:tr>
+      <w:tr>
+        <w:trPr>
+          <w:trHeight w:val="315"/>
+        </w:trPr>
+        <w:tc>
+          <w:tcPr>
+            <w:tcW w:w="1038" w:type="pct"/>
+            <w:tcBorders>
+              <w:top w:val="nil"/>
+              <w:left w:val="single" w:sz="4" w:space="0" w:color="auto"/>
+              <w:bottom w:val="single" w:sz="4" w:space="0" w:color="auto"/>
+              <w:right w:val="single" w:sz="4" w:space="0" w:color="auto"/>
+            </w:tcBorders>
+            <w:shd w:val="clear" w:color="auto" w:fill="auto"/>
+            <w:noWrap/>
+            <w:vAlign w:val="bottom"/>
+            <w:hideMark/>
+          </w:tcPr>
+          <w:p>
+            <w:pPr>
+              <w:spacing w:line="240" w:lineRule="auto"/>
+              <w:rPr>
+                <w:rFonts w:eastAsia="Times New Roman"/>
+                <w:color w:val="auto"/>
+              </w:rPr>
+            </w:pPr>
+            <w:r>
+              <w:rPr>
+                <w:rFonts w:eastAsia="Times New Roman"/>
+                <w:color w:val="auto"/>
+              </w:rPr>
+              <w:t>Multa</w:t>
+            </w:r>
+          </w:p>
+        </w:tc>
+        <w:tc>
+          <w:tcPr>
+            <w:tcW w:w="615" w:type="pct"/>
+            <w:tcBorders>
+              <w:top w:val="nil"/>
+              <w:left w:val="nil"/>
+              <w:bottom w:val="single" w:sz="4" w:space="0" w:color="auto"/>
+              <w:right w:val="single" w:sz="4" w:space="0" w:color="auto"/>
+            </w:tcBorders>
+            <w:shd w:val="clear" w:color="auto" w:fill="auto"/>
+            <w:noWrap/>
+            <w:vAlign w:val="bottom"/>
+            <w:hideMark/>
+          </w:tcPr>
+          <w:p>
+            <w:pPr>
+              <w:spacing w:line="240" w:lineRule="auto"/>
+              <w:rPr>
+                <w:rFonts w:eastAsia="Times New Roman"/>
+                <w:color w:val="auto"/>
+              </w:rPr>
+            </w:pPr>
+            <w:proofErr w:type="spellStart"/>
+            <w:r>
+              <w:rPr>
+                <w:rFonts w:eastAsia="Times New Roman"/>
+                <w:color w:val="auto"/>
+              </w:rPr>
+              <w:t>Float</w:t>
+            </w:r>
+            <w:proofErr w:type="spellEnd"/>
+          </w:p>
+        </w:tc>
+        <w:tc>
+          <w:tcPr>
+            <w:tcW w:w="462" w:type="pct"/>
+            <w:tcBorders>
+              <w:top w:val="nil"/>
+              <w:left w:val="nil"/>
+              <w:bottom w:val="single" w:sz="4" w:space="0" w:color="auto"/>
+              <w:right w:val="single" w:sz="4" w:space="0" w:color="auto"/>
+            </w:tcBorders>
+            <w:shd w:val="clear" w:color="auto" w:fill="auto"/>
+            <w:noWrap/>
+            <w:vAlign w:val="bottom"/>
+            <w:hideMark/>
+          </w:tcPr>
+          <w:p>
+            <w:pPr>
+              <w:spacing w:line="240" w:lineRule="auto"/>
+              <w:jc w:val="right"/>
+              <w:rPr>
+                <w:rFonts w:eastAsia="Times New Roman"/>
+              </w:rPr>
+            </w:pPr>
+            <w:r>
+              <w:rPr>
+                <w:rFonts w:eastAsia="Times New Roman"/>
+              </w:rPr>
+              <w:t>8</w:t>
+            </w:r>
+          </w:p>
+        </w:tc>
+        <w:tc>
+          <w:tcPr>
+            <w:tcW w:w="460" w:type="pct"/>
+            <w:tcBorders>
+              <w:top w:val="nil"/>
+              <w:left w:val="nil"/>
+              <w:bottom w:val="single" w:sz="4" w:space="0" w:color="auto"/>
+              <w:right w:val="single" w:sz="4" w:space="0" w:color="auto"/>
+            </w:tcBorders>
+            <w:shd w:val="clear" w:color="auto" w:fill="auto"/>
+            <w:noWrap/>
+            <w:vAlign w:val="bottom"/>
+            <w:hideMark/>
+          </w:tcPr>
+          <w:p>
+            <w:pPr>
+              <w:spacing w:line="240" w:lineRule="auto"/>
+              <w:rPr>
+                <w:rFonts w:eastAsia="Times New Roman"/>
+              </w:rPr>
+            </w:pPr>
+            <w:r>
+              <w:rPr>
+                <w:rFonts w:eastAsia="Times New Roman"/>
+              </w:rPr>
+              <w:t> </w:t>
+            </w:r>
+          </w:p>
+        </w:tc>
+        <w:tc>
+          <w:tcPr>
+            <w:tcW w:w="925" w:type="pct"/>
+            <w:tcBorders>
+              <w:top w:val="nil"/>
+              <w:left w:val="nil"/>
+              <w:bottom w:val="single" w:sz="4" w:space="0" w:color="auto"/>
+              <w:right w:val="single" w:sz="4" w:space="0" w:color="auto"/>
+            </w:tcBorders>
+            <w:shd w:val="clear" w:color="auto" w:fill="auto"/>
+            <w:noWrap/>
+            <w:vAlign w:val="bottom"/>
+            <w:hideMark/>
+          </w:tcPr>
+          <w:p>
+            <w:pPr>
+              <w:spacing w:line="240" w:lineRule="auto"/>
+              <w:rPr>
+                <w:rFonts w:eastAsia="Times New Roman"/>
+                <w:color w:val="auto"/>
+              </w:rPr>
+            </w:pPr>
+            <w:proofErr w:type="spellStart"/>
+            <w:r>
+              <w:rPr>
+                <w:rFonts w:eastAsia="Times New Roman"/>
+                <w:color w:val="auto"/>
+              </w:rPr>
+              <w:t>Not</w:t>
+            </w:r>
+            <w:proofErr w:type="spellEnd"/>
+            <w:r>
+              <w:rPr>
+                <w:rFonts w:eastAsia="Times New Roman"/>
+                <w:color w:val="auto"/>
+              </w:rPr>
+              <w:t xml:space="preserve"> </w:t>
+            </w:r>
+            <w:proofErr w:type="spellStart"/>
+            <w:r>
+              <w:rPr>
+                <w:rFonts w:eastAsia="Times New Roman"/>
+                <w:color w:val="auto"/>
+              </w:rPr>
+              <w:t>Null</w:t>
+            </w:r>
+            <w:proofErr w:type="spellEnd"/>
+          </w:p>
+        </w:tc>
+        <w:tc>
+          <w:tcPr>
+            <w:tcW w:w="1500" w:type="pct"/>
+            <w:tcBorders>
+              <w:top w:val="nil"/>
+              <w:left w:val="nil"/>
+              <w:bottom w:val="single" w:sz="4" w:space="0" w:color="auto"/>
+              <w:right w:val="single" w:sz="4" w:space="0" w:color="auto"/>
+            </w:tcBorders>
+            <w:shd w:val="clear" w:color="auto" w:fill="auto"/>
+            <w:noWrap/>
+            <w:vAlign w:val="bottom"/>
+            <w:hideMark/>
+          </w:tcPr>
+          <w:p>
+            <w:pPr>
+              <w:spacing w:line="240" w:lineRule="auto"/>
+              <w:rPr>
+                <w:rFonts w:eastAsia="Times New Roman"/>
+                <w:color w:val="auto"/>
+              </w:rPr>
+            </w:pPr>
+            <w:r>
+              <w:rPr>
+                <w:rFonts w:eastAsia="Times New Roman"/>
+                <w:color w:val="auto"/>
+              </w:rPr>
+              <w:t>Monto de la multa a cobrar para los asociados que no asistan.</w:t>
+            </w:r>
+          </w:p>
+        </w:tc>
+      </w:tr>
+      <w:tr>
+        <w:trPr>
+          <w:trHeight w:val="315"/>
+        </w:trPr>
+        <w:tc>
+          <w:tcPr>
+            <w:tcW w:w="1038" w:type="pct"/>
+            <w:tcBorders>
+              <w:top w:val="nil"/>
+              <w:left w:val="single" w:sz="4" w:space="0" w:color="auto"/>
+              <w:bottom w:val="single" w:sz="4" w:space="0" w:color="auto"/>
+              <w:right w:val="single" w:sz="4" w:space="0" w:color="auto"/>
+            </w:tcBorders>
+            <w:shd w:val="clear" w:color="auto" w:fill="auto"/>
+            <w:noWrap/>
+            <w:vAlign w:val="bottom"/>
+            <w:hideMark/>
+          </w:tcPr>
+          <w:p>
+            <w:pPr>
+              <w:spacing w:line="240" w:lineRule="auto"/>
+              <w:rPr>
+                <w:rFonts w:eastAsia="Times New Roman"/>
+                <w:color w:val="auto"/>
+              </w:rPr>
+            </w:pPr>
+            <w:r>
+              <w:rPr>
+                <w:rFonts w:eastAsia="Times New Roman"/>
+                <w:color w:val="auto"/>
+              </w:rPr>
+              <w:t>Nombre</w:t>
+            </w:r>
+          </w:p>
+        </w:tc>
+        <w:tc>
+          <w:tcPr>
+            <w:tcW w:w="615" w:type="pct"/>
+            <w:tcBorders>
+              <w:top w:val="nil"/>
+              <w:left w:val="nil"/>
+              <w:bottom w:val="single" w:sz="4" w:space="0" w:color="auto"/>
+              <w:right w:val="single" w:sz="4" w:space="0" w:color="auto"/>
+            </w:tcBorders>
+            <w:shd w:val="clear" w:color="auto" w:fill="auto"/>
+            <w:noWrap/>
+            <w:vAlign w:val="bottom"/>
+            <w:hideMark/>
+          </w:tcPr>
+          <w:p>
+            <w:pPr>
+              <w:spacing w:line="240" w:lineRule="auto"/>
+              <w:rPr>
+                <w:rFonts w:eastAsia="Times New Roman"/>
+                <w:color w:val="auto"/>
+              </w:rPr>
+            </w:pPr>
+            <w:proofErr w:type="spellStart"/>
+            <w:r>
+              <w:rPr>
+                <w:rFonts w:eastAsia="Times New Roman"/>
+                <w:color w:val="auto"/>
+              </w:rPr>
+              <w:t>Varchar</w:t>
+            </w:r>
+            <w:proofErr w:type="spellEnd"/>
+          </w:p>
+        </w:tc>
+        <w:tc>
+          <w:tcPr>
+            <w:tcW w:w="462" w:type="pct"/>
+            <w:tcBorders>
+              <w:top w:val="nil"/>
+              <w:left w:val="nil"/>
+              <w:bottom w:val="single" w:sz="4" w:space="0" w:color="auto"/>
+              <w:right w:val="single" w:sz="4" w:space="0" w:color="auto"/>
+            </w:tcBorders>
+            <w:shd w:val="clear" w:color="auto" w:fill="auto"/>
+            <w:noWrap/>
+            <w:vAlign w:val="bottom"/>
+            <w:hideMark/>
+          </w:tcPr>
+          <w:p>
+            <w:pPr>
+              <w:spacing w:line="240" w:lineRule="auto"/>
+              <w:jc w:val="right"/>
+              <w:rPr>
+                <w:rFonts w:eastAsia="Times New Roman"/>
+                <w:color w:val="auto"/>
+              </w:rPr>
+            </w:pPr>
+            <w:r>
+              <w:rPr>
+                <w:rFonts w:eastAsia="Times New Roman"/>
+                <w:color w:val="auto"/>
+              </w:rPr>
+              <w:t xml:space="preserve">Max </w:t>
+            </w:r>
+            <w:r>
+              <w:rPr>
+                <w:rFonts w:eastAsia="Times New Roman"/>
+                <w:color w:val="auto"/>
+              </w:rPr>
+              <w:lastRenderedPageBreak/>
+              <w:t>255</w:t>
+            </w:r>
+          </w:p>
+        </w:tc>
+        <w:tc>
+          <w:tcPr>
+            <w:tcW w:w="460" w:type="pct"/>
+            <w:tcBorders>
+              <w:top w:val="nil"/>
+              <w:left w:val="nil"/>
+              <w:bottom w:val="single" w:sz="4" w:space="0" w:color="auto"/>
+              <w:right w:val="single" w:sz="4" w:space="0" w:color="auto"/>
+            </w:tcBorders>
+            <w:shd w:val="clear" w:color="auto" w:fill="auto"/>
+            <w:noWrap/>
+            <w:vAlign w:val="bottom"/>
+            <w:hideMark/>
+          </w:tcPr>
+          <w:p>
+            <w:pPr>
+              <w:spacing w:line="240" w:lineRule="auto"/>
+              <w:rPr>
+                <w:rFonts w:eastAsia="Times New Roman"/>
+              </w:rPr>
+            </w:pPr>
+            <w:r>
+              <w:rPr>
+                <w:rFonts w:eastAsia="Times New Roman"/>
+              </w:rPr>
+              <w:lastRenderedPageBreak/>
+              <w:t> </w:t>
+            </w:r>
+          </w:p>
+        </w:tc>
+        <w:tc>
+          <w:tcPr>
+            <w:tcW w:w="925" w:type="pct"/>
+            <w:tcBorders>
+              <w:top w:val="nil"/>
+              <w:left w:val="nil"/>
+              <w:bottom w:val="single" w:sz="4" w:space="0" w:color="auto"/>
+              <w:right w:val="single" w:sz="4" w:space="0" w:color="auto"/>
+            </w:tcBorders>
+            <w:shd w:val="clear" w:color="auto" w:fill="auto"/>
+            <w:noWrap/>
+            <w:vAlign w:val="bottom"/>
+            <w:hideMark/>
+          </w:tcPr>
+          <w:p>
+            <w:pPr>
+              <w:spacing w:line="240" w:lineRule="auto"/>
+              <w:rPr>
+                <w:rFonts w:eastAsia="Times New Roman"/>
+                <w:color w:val="auto"/>
+              </w:rPr>
+            </w:pPr>
+            <w:proofErr w:type="spellStart"/>
+            <w:r>
+              <w:rPr>
+                <w:rFonts w:eastAsia="Times New Roman"/>
+                <w:color w:val="auto"/>
+              </w:rPr>
+              <w:t>Not</w:t>
+            </w:r>
+            <w:proofErr w:type="spellEnd"/>
+            <w:r>
+              <w:rPr>
+                <w:rFonts w:eastAsia="Times New Roman"/>
+                <w:color w:val="auto"/>
+              </w:rPr>
+              <w:t xml:space="preserve"> </w:t>
+            </w:r>
+            <w:proofErr w:type="spellStart"/>
+            <w:r>
+              <w:rPr>
+                <w:rFonts w:eastAsia="Times New Roman"/>
+                <w:color w:val="auto"/>
+              </w:rPr>
+              <w:t>Null</w:t>
+            </w:r>
+            <w:proofErr w:type="spellEnd"/>
+          </w:p>
+        </w:tc>
+        <w:tc>
+          <w:tcPr>
+            <w:tcW w:w="1500" w:type="pct"/>
+            <w:tcBorders>
+              <w:top w:val="nil"/>
+              <w:left w:val="nil"/>
+              <w:bottom w:val="single" w:sz="4" w:space="0" w:color="auto"/>
+              <w:right w:val="single" w:sz="4" w:space="0" w:color="auto"/>
+            </w:tcBorders>
+            <w:shd w:val="clear" w:color="auto" w:fill="auto"/>
+            <w:noWrap/>
+            <w:vAlign w:val="bottom"/>
+            <w:hideMark/>
+          </w:tcPr>
+          <w:p>
+            <w:pPr>
+              <w:spacing w:line="240" w:lineRule="auto"/>
+              <w:rPr>
+                <w:rFonts w:eastAsia="Times New Roman"/>
+                <w:color w:val="auto"/>
+              </w:rPr>
+            </w:pPr>
+            <w:r>
+              <w:rPr>
+                <w:rFonts w:eastAsia="Times New Roman"/>
+                <w:color w:val="auto"/>
+              </w:rPr>
+              <w:t>Nombre de la faena.</w:t>
+            </w:r>
+          </w:p>
+        </w:tc>
+      </w:tr>
+      <w:tr>
+        <w:trPr>
+          <w:trHeight w:val="315"/>
+        </w:trPr>
+        <w:tc>
+          <w:tcPr>
+            <w:tcW w:w="1038" w:type="pct"/>
+            <w:tcBorders>
+              <w:top w:val="nil"/>
+              <w:left w:val="single" w:sz="4" w:space="0" w:color="auto"/>
+              <w:bottom w:val="single" w:sz="4" w:space="0" w:color="auto"/>
+              <w:right w:val="single" w:sz="4" w:space="0" w:color="auto"/>
+            </w:tcBorders>
+            <w:shd w:val="clear" w:color="auto" w:fill="auto"/>
+            <w:noWrap/>
+            <w:vAlign w:val="bottom"/>
+            <w:hideMark/>
+          </w:tcPr>
+          <w:p>
+            <w:pPr>
+              <w:spacing w:line="240" w:lineRule="auto"/>
+              <w:rPr>
+                <w:rFonts w:eastAsia="Times New Roman"/>
+                <w:color w:val="auto"/>
+              </w:rPr>
+            </w:pPr>
+            <w:proofErr w:type="spellStart"/>
+            <w:r>
+              <w:rPr>
+                <w:rFonts w:eastAsia="Times New Roman"/>
+                <w:color w:val="auto"/>
+              </w:rPr>
+              <w:lastRenderedPageBreak/>
+              <w:t>HoraFinalizacion</w:t>
+            </w:r>
+            <w:proofErr w:type="spellEnd"/>
+          </w:p>
+        </w:tc>
+        <w:tc>
+          <w:tcPr>
+            <w:tcW w:w="615" w:type="pct"/>
+            <w:tcBorders>
+              <w:top w:val="nil"/>
+              <w:left w:val="nil"/>
+              <w:bottom w:val="single" w:sz="4" w:space="0" w:color="auto"/>
+              <w:right w:val="single" w:sz="4" w:space="0" w:color="auto"/>
+            </w:tcBorders>
+            <w:shd w:val="clear" w:color="auto" w:fill="auto"/>
+            <w:noWrap/>
+            <w:vAlign w:val="bottom"/>
+            <w:hideMark/>
+          </w:tcPr>
+          <w:p>
+            <w:pPr>
+              <w:spacing w:line="240" w:lineRule="auto"/>
+              <w:rPr>
+                <w:rFonts w:eastAsia="Times New Roman"/>
+                <w:color w:val="auto"/>
+              </w:rPr>
+            </w:pPr>
+            <w:proofErr w:type="spellStart"/>
+            <w:r>
+              <w:rPr>
+                <w:rFonts w:eastAsia="Times New Roman"/>
+                <w:color w:val="auto"/>
+              </w:rPr>
+              <w:t>Datetime</w:t>
+            </w:r>
+            <w:proofErr w:type="spellEnd"/>
+          </w:p>
+        </w:tc>
+        <w:tc>
+          <w:tcPr>
+            <w:tcW w:w="462" w:type="pct"/>
+            <w:tcBorders>
+              <w:top w:val="nil"/>
+              <w:left w:val="nil"/>
+              <w:bottom w:val="single" w:sz="4" w:space="0" w:color="auto"/>
+              <w:right w:val="single" w:sz="4" w:space="0" w:color="auto"/>
+            </w:tcBorders>
+            <w:shd w:val="clear" w:color="auto" w:fill="auto"/>
+            <w:noWrap/>
+            <w:vAlign w:val="bottom"/>
+            <w:hideMark/>
+          </w:tcPr>
+          <w:p>
+            <w:pPr>
+              <w:spacing w:line="240" w:lineRule="auto"/>
+              <w:jc w:val="right"/>
+              <w:rPr>
+                <w:rFonts w:eastAsia="Times New Roman"/>
+              </w:rPr>
+            </w:pPr>
+            <w:r>
+              <w:rPr>
+                <w:rFonts w:eastAsia="Times New Roman"/>
+              </w:rPr>
+              <w:t>8</w:t>
+            </w:r>
+          </w:p>
+        </w:tc>
+        <w:tc>
+          <w:tcPr>
+            <w:tcW w:w="460" w:type="pct"/>
+            <w:tcBorders>
+              <w:top w:val="nil"/>
+              <w:left w:val="nil"/>
+              <w:bottom w:val="single" w:sz="4" w:space="0" w:color="auto"/>
+              <w:right w:val="single" w:sz="4" w:space="0" w:color="auto"/>
+            </w:tcBorders>
+            <w:shd w:val="clear" w:color="auto" w:fill="auto"/>
+            <w:noWrap/>
+            <w:vAlign w:val="bottom"/>
+            <w:hideMark/>
+          </w:tcPr>
+          <w:p>
+            <w:pPr>
+              <w:spacing w:line="240" w:lineRule="auto"/>
+              <w:rPr>
+                <w:rFonts w:eastAsia="Times New Roman"/>
+              </w:rPr>
+            </w:pPr>
+            <w:r>
+              <w:rPr>
+                <w:rFonts w:eastAsia="Times New Roman"/>
+              </w:rPr>
+              <w:t> </w:t>
+            </w:r>
+          </w:p>
+        </w:tc>
+        <w:tc>
+          <w:tcPr>
+            <w:tcW w:w="925" w:type="pct"/>
+            <w:tcBorders>
+              <w:top w:val="nil"/>
+              <w:left w:val="nil"/>
+              <w:bottom w:val="single" w:sz="4" w:space="0" w:color="auto"/>
+              <w:right w:val="single" w:sz="4" w:space="0" w:color="auto"/>
+            </w:tcBorders>
+            <w:shd w:val="clear" w:color="auto" w:fill="auto"/>
+            <w:noWrap/>
+            <w:vAlign w:val="bottom"/>
+            <w:hideMark/>
+          </w:tcPr>
+          <w:p>
+            <w:pPr>
+              <w:spacing w:line="240" w:lineRule="auto"/>
+              <w:rPr>
+                <w:rFonts w:eastAsia="Times New Roman"/>
+                <w:color w:val="auto"/>
+              </w:rPr>
+            </w:pPr>
+            <w:proofErr w:type="spellStart"/>
+            <w:r>
+              <w:rPr>
+                <w:rFonts w:eastAsia="Times New Roman"/>
+                <w:color w:val="auto"/>
+              </w:rPr>
+              <w:t>Not</w:t>
+            </w:r>
+            <w:proofErr w:type="spellEnd"/>
+            <w:r>
+              <w:rPr>
+                <w:rFonts w:eastAsia="Times New Roman"/>
+                <w:color w:val="auto"/>
+              </w:rPr>
+              <w:t xml:space="preserve"> </w:t>
+            </w:r>
+            <w:proofErr w:type="spellStart"/>
+            <w:r>
+              <w:rPr>
+                <w:rFonts w:eastAsia="Times New Roman"/>
+                <w:color w:val="auto"/>
+              </w:rPr>
+              <w:t>Null</w:t>
+            </w:r>
+            <w:proofErr w:type="spellEnd"/>
+          </w:p>
+        </w:tc>
+        <w:tc>
+          <w:tcPr>
+            <w:tcW w:w="1500" w:type="pct"/>
+            <w:tcBorders>
+              <w:top w:val="nil"/>
+              <w:left w:val="nil"/>
+              <w:bottom w:val="single" w:sz="4" w:space="0" w:color="auto"/>
+              <w:right w:val="single" w:sz="4" w:space="0" w:color="auto"/>
+            </w:tcBorders>
+            <w:shd w:val="clear" w:color="auto" w:fill="auto"/>
+            <w:noWrap/>
+            <w:vAlign w:val="bottom"/>
+            <w:hideMark/>
+          </w:tcPr>
+          <w:p>
+            <w:pPr>
+              <w:spacing w:line="240" w:lineRule="auto"/>
+              <w:rPr>
+                <w:rFonts w:eastAsia="Times New Roman"/>
+                <w:color w:val="auto"/>
+              </w:rPr>
+            </w:pPr>
+            <w:r>
+              <w:rPr>
+                <w:rFonts w:eastAsia="Times New Roman"/>
+                <w:color w:val="auto"/>
+              </w:rPr>
+              <w:t>Hora de finalización de la faena.</w:t>
+            </w:r>
+          </w:p>
+        </w:tc>
+      </w:tr>
+    </w:tbl>
+    <w:p>
+      <w:pPr>
+        <w:pStyle w:val="ImagenPie"/>
+      </w:pPr>
+      <w:bookmarkStart w:id="0" w:name="_GoBack"/>
+      <w:bookmarkEnd w:id="0"/>
     </w:p>
     <w:p>
       <w:pPr>
@@ -19044,7 +21400,15 @@
                 <w:rFonts w:eastAsia="Times New Roman"/>
                 <w:color w:val="auto"/>
               </w:rPr>
-              <w:t>Monto pagado.  Cuando se realiza un pago, se establece este valor al monto de la cuota que se paga, sin embargo su valor puede cambiarse.</w:t>
+              <w:t xml:space="preserve">Monto pagado.  Cuando se realiza un pago, se establece este valor al monto de la cuota </w:t>
+            </w:r>
+            <w:r>
+              <w:rPr>
+                <w:rFonts w:eastAsia="Times New Roman"/>
+                <w:color w:val="auto"/>
+              </w:rPr>
+              <w:lastRenderedPageBreak/>
+              <w:t>que se paga, sin embargo su valor puede cambiarse.</w:t>
             </w:r>
           </w:p>
         </w:tc>
@@ -19080,6 +21444,7 @@
                 <w:rFonts w:eastAsia="Times New Roman"/>
                 <w:color w:val="auto"/>
               </w:rPr>
+              <w:lastRenderedPageBreak/>
               <w:t>Mora</w:t>
             </w:r>
           </w:p>
@@ -23568,8 +25933,6 @@
           <w:szCs w:val="24"/>
         </w:rPr>
       </w:pPr>
-      <w:bookmarkStart w:id="0" w:name="_GoBack"/>
-      <w:bookmarkEnd w:id="0"/>
       <w:r>
         <w:br w:type="page"/>
       </w:r>
@@ -24079,7 +26442,7 @@
                 <w:rFonts w:eastAsia="Times New Roman"/>
                 <w:color w:val="auto"/>
               </w:rPr>
-              <w:t>Identificador numérico de registro.</w:t>
+              <w:t>Identificador numérico de registro</w:t>
             </w:r>
           </w:p>
         </w:tc>
@@ -24287,7 +26650,7 @@
                 <w:rFonts w:eastAsia="Times New Roman"/>
                 <w:color w:val="auto"/>
               </w:rPr>
-              <w:t>Fecha en que se registró un cambio en alguna entidad.</w:t>
+              <w:t>Fecha en que se registró un cambio en alguna entidad</w:t>
             </w:r>
           </w:p>
         </w:tc>
@@ -24477,7 +26840,7 @@
                 <w:rFonts w:eastAsia="Times New Roman"/>
                 <w:color w:val="auto"/>
               </w:rPr>
-              <w:t>Anotaciones sobre el cambio. Por ejemplo razón de anulación o cambio de estado.</w:t>
+              <w:t>Anotaciones sobre el cambio. Por ejemplo razón de anulación o cambio de estado</w:t>
             </w:r>
           </w:p>
         </w:tc>
@@ -24669,7 +27032,7 @@
                 <w:rFonts w:eastAsia="Times New Roman"/>
                 <w:color w:val="auto"/>
               </w:rPr>
-              <w:t>Estado en el que se encontraba la entidad cuyo estado cambió.</w:t>
+              <w:t>Estado en el que se encontraba la entidad cuyo estado cambió</w:t>
             </w:r>
           </w:p>
         </w:tc>
@@ -24861,7 +27224,7 @@
                 <w:rFonts w:eastAsia="Times New Roman"/>
                 <w:color w:val="auto"/>
               </w:rPr>
-              <w:t>Estado en el que se ha establecido la entidad.</w:t>
+              <w:t>Estado en el que se ha establecido la entidad</w:t>
             </w:r>
           </w:p>
         </w:tc>
@@ -25053,7 +27416,7 @@
                 <w:rFonts w:eastAsia="Times New Roman"/>
                 <w:color w:val="auto"/>
               </w:rPr>
-              <w:t>Llave foránea del asociado, en caso de que se haga un cambio a un registro de asociado.</w:t>
+              <w:t>Llave foránea del asociado, en caso de que se haga un cambio a un registro de asociado</w:t>
             </w:r>
           </w:p>
         </w:tc>
@@ -25245,7 +27608,7 @@
                 <w:rFonts w:eastAsia="Times New Roman"/>
                 <w:color w:val="auto"/>
               </w:rPr>
-              <w:t>Llave foránea de la asamblea, en caso de que se haga un cambio a una asamblea.</w:t>
+              <w:t>Llave foránea de la asamblea, en caso de que se haga un cambio a una asamblea</w:t>
             </w:r>
           </w:p>
         </w:tc>
@@ -25437,7 +27800,7 @@
                 <w:rFonts w:eastAsia="Times New Roman"/>
                 <w:color w:val="auto"/>
               </w:rPr>
-              <w:t>Llave foránea hacia el registro de puesto que ha cambiado.</w:t>
+              <w:t>Llave foránea hacia el registro de puesto que ha cambiado</w:t>
             </w:r>
           </w:p>
         </w:tc>
@@ -25629,7 +27992,7 @@
                 <w:rFonts w:eastAsia="Times New Roman"/>
                 <w:color w:val="auto"/>
               </w:rPr>
-              <w:t>Llave foránea hacia el registro de asignación de puesto a asociado que ha cambiado.</w:t>
+              <w:t>Llave foránea hacia el registro de asignación de puesto a asociado que ha cambiado</w:t>
             </w:r>
           </w:p>
         </w:tc>
@@ -25821,7 +28184,7 @@
                 <w:rFonts w:eastAsia="Times New Roman"/>
                 <w:color w:val="auto"/>
               </w:rPr>
-              <w:t>Llave foránea hacia el registro de cuota que ha cambiado.</w:t>
+              <w:t>Llave foránea hacia el registro de cuota que ha cambiado</w:t>
             </w:r>
           </w:p>
         </w:tc>
@@ -26013,23 +28376,28 @@
                 <w:rFonts w:eastAsia="Times New Roman"/>
                 <w:color w:val="auto"/>
               </w:rPr>
-              <w:t xml:space="preserve">Llave </w:t>
-            </w:r>
-            <w:proofErr w:type="spellStart"/>
-            <w:r>
-              <w:rPr>
-                <w:rFonts w:eastAsia="Times New Roman"/>
-                <w:color w:val="auto"/>
-              </w:rPr>
-              <w:t>foráena</w:t>
-            </w:r>
-            <w:proofErr w:type="spellEnd"/>
-            <w:r>
-              <w:rPr>
-                <w:rFonts w:eastAsia="Times New Roman"/>
-                <w:color w:val="auto"/>
-              </w:rPr>
-              <w:t xml:space="preserve"> hacia el registro de faena que ha cambiado.</w:t>
+              <w:t>Llave forá</w:t>
+            </w:r>
+            <w:r>
+              <w:rPr>
+                <w:rFonts w:eastAsia="Times New Roman"/>
+                <w:color w:val="auto"/>
+              </w:rPr>
+              <w:t>n</w:t>
+            </w:r>
+            <w:r>
+              <w:rPr>
+                <w:rFonts w:eastAsia="Times New Roman"/>
+                <w:color w:val="auto"/>
+              </w:rPr>
+              <w:t>e</w:t>
+            </w:r>
+            <w:r>
+              <w:rPr>
+                <w:rFonts w:eastAsia="Times New Roman"/>
+                <w:color w:val="auto"/>
+              </w:rPr>
+              <w:t>a hacia el registro de faena que ha cambiado</w:t>
             </w:r>
           </w:p>
         </w:tc>
@@ -26221,7 +28589,7 @@
                 <w:rFonts w:eastAsia="Times New Roman"/>
                 <w:color w:val="auto"/>
               </w:rPr>
-              <w:t>Llave foránea hacia el registro de servicio que ha cambiado.</w:t>
+              <w:t>Llave foránea hacia el registro de servicio que ha cambiado</w:t>
             </w:r>
           </w:p>
         </w:tc>
@@ -26413,7 +28781,7 @@
                 <w:rFonts w:eastAsia="Times New Roman"/>
                 <w:color w:val="auto"/>
               </w:rPr>
-              <w:t>Llave foránea hacia el registro de asignación de servicio a asociado que ha cambiado.</w:t>
+              <w:t>Llave foránea hacia el registro de asignación de servicio a asociado que ha cambiado</w:t>
             </w:r>
           </w:p>
         </w:tc>
@@ -26605,7 +28973,7 @@
                 <w:rFonts w:eastAsia="Times New Roman"/>
                 <w:color w:val="auto"/>
               </w:rPr>
-              <w:t>Usuario que ha realizado el cambio.</w:t>
+              <w:t>Usuario que ha realizado el cambio</w:t>
             </w:r>
           </w:p>
         </w:tc>
@@ -29227,7 +31595,7 @@
         <w:rStyle w:val="Nmerodepgina"/>
         <w:noProof/>
       </w:rPr>
-      <w:t>10</w:t>
+      <w:t>8</w:t>
     </w:r>
     <w:r>
       <w:rPr>
@@ -41780,7 +44148,7 @@
 </file>
 
 <file path=customXml/itemProps1.xml><?xml version="1.0" encoding="utf-8"?>
-<ds:datastoreItem xmlns:ds="http://schemas.openxmlformats.org/officeDocument/2006/customXml" ds:itemID="{41DB2EC5-55F3-BB4B-91AD-FD81793826C8}">
+<ds:datastoreItem xmlns:ds="http://schemas.openxmlformats.org/officeDocument/2006/customXml" ds:itemID="{D3F805AB-A630-A541-8E4F-13B2AF63A440}">
   <ds:schemaRefs>
     <ds:schemaRef ds:uri="http://schemas.openxmlformats.org/officeDocument/2006/bibliography"/>
   </ds:schemaRefs>
